--- a/Retos/Reto 3/Enunciados/Reto4.docx
+++ b/Retos/Reto 3/Enunciados/Reto4.docx
@@ -104,6 +104,7 @@
       <w:tr>
         <w:trPr>
           <w:trHeight w:val="420" w:hRule="atLeast"/>
+          <w:tblHeader w:val="0"/>
         </w:trPr>
         <w:tc>
           <w:tcPr>
@@ -227,6 +228,7 @@
       <w:tr>
         <w:trPr>
           <w:trHeight w:val="420" w:hRule="atLeast"/>
+          <w:tblHeader w:val="0"/>
         </w:trPr>
         <w:tc>
           <w:tcPr>
@@ -292,6 +294,7 @@
       <w:tr>
         <w:trPr>
           <w:trHeight w:val="420" w:hRule="atLeast"/>
+          <w:tblHeader w:val="0"/>
         </w:trPr>
         <w:tc>
           <w:tcPr>
@@ -537,6 +540,9 @@
               </w:tblGridChange>
             </w:tblGrid>
             <w:tr>
+              <w:trPr>
+                <w:tblHeader w:val="0"/>
+              </w:trPr>
               <w:tc>
                 <w:tcPr>
                   <w:tcBorders>
@@ -775,6 +781,9 @@
               </w:tc>
             </w:tr>
             <w:tr>
+              <w:trPr>
+                <w:tblHeader w:val="0"/>
+              </w:trPr>
               <w:tc>
                 <w:tcPr>
                   <w:tcBorders>
@@ -1013,6 +1022,9 @@
               </w:tc>
             </w:tr>
             <w:tr>
+              <w:trPr>
+                <w:tblHeader w:val="0"/>
+              </w:trPr>
               <w:tc>
                 <w:tcPr>
                   <w:tcBorders>
@@ -1251,6 +1263,9 @@
               </w:tc>
             </w:tr>
             <w:tr>
+              <w:trPr>
+                <w:tblHeader w:val="0"/>
+              </w:trPr>
               <w:tc>
                 <w:tcPr>
                   <w:tcBorders>
@@ -1489,6 +1504,9 @@
               </w:tc>
             </w:tr>
             <w:tr>
+              <w:trPr>
+                <w:tblHeader w:val="0"/>
+              </w:trPr>
               <w:tc>
                 <w:tcPr>
                   <w:tcBorders>
@@ -1874,6 +1892,9 @@
               </w:tblGridChange>
             </w:tblGrid>
             <w:tr>
+              <w:trPr>
+                <w:tblHeader w:val="0"/>
+              </w:trPr>
               <w:tc>
                 <w:tcPr>
                   <w:tcBorders>
@@ -1994,6 +2015,9 @@
               </w:tc>
             </w:tr>
             <w:tr>
+              <w:trPr>
+                <w:tblHeader w:val="0"/>
+              </w:trPr>
               <w:tc>
                 <w:tcPr>
                   <w:tcBorders>
@@ -2114,6 +2138,9 @@
               </w:tc>
             </w:tr>
             <w:tr>
+              <w:trPr>
+                <w:tblHeader w:val="0"/>
+              </w:trPr>
               <w:tc>
                 <w:tcPr>
                   <w:tcBorders>
@@ -2239,6 +2266,9 @@
               </w:tc>
             </w:tr>
             <w:tr>
+              <w:trPr>
+                <w:tblHeader w:val="0"/>
+              </w:trPr>
               <w:tc>
                 <w:tcPr>
                   <w:tcBorders>
@@ -2361,6 +2391,7 @@
             <w:tr>
               <w:trPr>
                 <w:trHeight w:val="477" w:hRule="atLeast"/>
+                <w:tblHeader w:val="0"/>
               </w:trPr>
               <w:tc>
                 <w:tcPr>
@@ -2482,6 +2513,9 @@
               </w:tc>
             </w:tr>
             <w:tr>
+              <w:trPr>
+                <w:tblHeader w:val="0"/>
+              </w:trPr>
               <w:tc>
                 <w:tcPr>
                   <w:tcBorders>
@@ -3254,6 +3288,9 @@
               </w:tblGridChange>
             </w:tblGrid>
             <w:tr>
+              <w:trPr>
+                <w:tblHeader w:val="0"/>
+              </w:trPr>
               <w:tc>
                 <w:tcPr>
                   <w:tcBorders>
@@ -3374,6 +3411,9 @@
               </w:tc>
             </w:tr>
             <w:tr>
+              <w:trPr>
+                <w:tblHeader w:val="0"/>
+              </w:trPr>
               <w:tc>
                 <w:tcPr>
                   <w:tcBorders>
@@ -3499,6 +3539,9 @@
               </w:tc>
             </w:tr>
             <w:tr>
+              <w:trPr>
+                <w:tblHeader w:val="0"/>
+              </w:trPr>
               <w:tc>
                 <w:tcPr>
                   <w:tcBorders>
@@ -3624,6 +3667,9 @@
               </w:tc>
             </w:tr>
             <w:tr>
+              <w:trPr>
+                <w:tblHeader w:val="0"/>
+              </w:trPr>
               <w:tc>
                 <w:tcPr>
                   <w:tcBorders>
@@ -3749,6 +3795,9 @@
               </w:tc>
             </w:tr>
             <w:tr>
+              <w:trPr>
+                <w:tblHeader w:val="0"/>
+              </w:trPr>
               <w:tc>
                 <w:tcPr>
                   <w:tcBorders>
@@ -3874,6 +3923,9 @@
               </w:tc>
             </w:tr>
             <w:tr>
+              <w:trPr>
+                <w:tblHeader w:val="0"/>
+              </w:trPr>
               <w:tc>
                 <w:tcPr>
                   <w:tcBorders>
@@ -3999,6 +4051,9 @@
               </w:tc>
             </w:tr>
             <w:tr>
+              <w:trPr>
+                <w:tblHeader w:val="0"/>
+              </w:trPr>
               <w:tc>
                 <w:tcPr>
                   <w:tcBorders>
@@ -4187,6 +4242,9 @@
               </w:tblGridChange>
             </w:tblGrid>
             <w:tr>
+              <w:trPr>
+                <w:tblHeader w:val="0"/>
+              </w:trPr>
               <w:tc>
                 <w:tcPr>
                   <w:tcBorders>
@@ -4307,6 +4365,9 @@
               </w:tc>
             </w:tr>
             <w:tr>
+              <w:trPr>
+                <w:tblHeader w:val="0"/>
+              </w:trPr>
               <w:tc>
                 <w:tcPr>
                   <w:tcBorders>
@@ -4427,6 +4488,9 @@
               </w:tc>
             </w:tr>
             <w:tr>
+              <w:trPr>
+                <w:tblHeader w:val="0"/>
+              </w:trPr>
               <w:tc>
                 <w:tcPr>
                   <w:tcBorders>
@@ -4547,6 +4611,9 @@
               </w:tc>
             </w:tr>
             <w:tr>
+              <w:trPr>
+                <w:tblHeader w:val="0"/>
+              </w:trPr>
               <w:tc>
                 <w:tcPr>
                   <w:tcBorders>
@@ -4766,6 +4833,9 @@
               </w:tblGridChange>
             </w:tblGrid>
             <w:tr>
+              <w:trPr>
+                <w:tblHeader w:val="0"/>
+              </w:trPr>
               <w:tc>
                 <w:tcPr>
                   <w:tcBorders>
@@ -4886,6 +4956,9 @@
               </w:tc>
             </w:tr>
             <w:tr>
+              <w:trPr>
+                <w:tblHeader w:val="0"/>
+              </w:trPr>
               <w:tc>
                 <w:tcPr>
                   <w:tcBorders>
@@ -5006,6 +5079,9 @@
               </w:tc>
             </w:tr>
             <w:tr>
+              <w:trPr>
+                <w:tblHeader w:val="0"/>
+              </w:trPr>
               <w:tc>
                 <w:tcPr>
                   <w:tcBorders>
@@ -5223,6 +5299,9 @@
               </w:tblGridChange>
             </w:tblGrid>
             <w:tr>
+              <w:trPr>
+                <w:tblHeader w:val="0"/>
+              </w:trPr>
               <w:tc>
                 <w:tcPr>
                   <w:tcBorders>
@@ -5284,6 +5363,9 @@
               </w:tc>
             </w:tr>
             <w:tr>
+              <w:trPr>
+                <w:tblHeader w:val="0"/>
+              </w:trPr>
               <w:tc>
                 <w:tcPr>
                   <w:tcBorders>
@@ -5382,6 +5464,9 @@
               </w:tc>
             </w:tr>
             <w:tr>
+              <w:trPr>
+                <w:tblHeader w:val="0"/>
+              </w:trPr>
               <w:tc>
                 <w:tcPr>
                   <w:tcBorders>
@@ -5443,6 +5528,9 @@
               </w:tc>
             </w:tr>
             <w:tr>
+              <w:trPr>
+                <w:tblHeader w:val="0"/>
+              </w:trPr>
               <w:tc>
                 <w:tcPr>
                   <w:tcBorders>
@@ -6317,7 +6405,7 @@
                         </pic:nvPicPr>
                         <pic:blipFill>
                           <a:blip r:embed="rId7"/>
-                          <a:srcRect b="0" l="0" r="0" t="0"/>
+                          <a:srcRect b="0" l="12541" r="12541" t="0"/>
                           <a:stretch>
                             <a:fillRect/>
                           </a:stretch>
@@ -9170,7 +9258,7 @@
 
 <file path=customXML/item1.xml><?xml version="1.0" encoding="utf-8"?>
 <go:gDocsCustomXmlDataStorage xmlns:go="http://customooxmlschemas.google.com/" xmlns:r="http://schemas.openxmlformats.org/officeDocument/2006/relationships">
-  <go:docsCustomData xmlns:go="http://customooxmlschemas.google.com/" roundtripDataSignature="AMtx7mhCvm/Fwhe2HK7PSXIDAu49r8g/Fg==">AMUW2mUtGVvWI5GJ2XcKth8hl24M9lEPGpcsXTixVAUObFTknWys3k3w1bcM3637UeUxpjsBw7uvuTMWmWd89AMgRD7gUQbiEZnE8fUKXHxOJrtiem6UYxE=</go:docsCustomData>
+  <go:docsCustomData xmlns:go="http://customooxmlschemas.google.com/" roundtripDataSignature="AMtx7mhCvm/Fwhe2HK7PSXIDAu49r8g/Fg==">AMUW2mWww9Fw9+22PNca7K3kHUPmlegcLgV5Ib96pimKOaMlnSp+dS8qP0HULHzINYiBcgvfGVZYax0ktyxkYAajJFoO8icnyIgKpYaiKyOJzA9iIcWusXw=</go:docsCustomData>
 </go:gDocsCustomXmlDataStorage>
 </file>
 
